--- a/7/7.1.3/7.1.3  HttpURLConnection.docx
+++ b/7/7.1.3/7.1.3  HttpURLConnection.docx
@@ -607,7 +607,7 @@
           <w:rFonts w:hint="eastAsia"/>
           <w:lang w:val="en-US" w:eastAsia="zh-CN"/>
         </w:rPr>
-        <w:instrText xml:space="preserve"> HYPERLINK "StreamTool.txt" </w:instrText>
+        <w:instrText xml:space="preserve"> HYPERLINK "StreamTool.java" </w:instrText>
       </w:r>
       <w:r>
         <w:rPr>
@@ -618,11 +618,117 @@
       </w:r>
       <w:r>
         <w:rPr>
+          <w:rStyle w:val="5"/>
+          <w:rFonts w:hint="eastAsia"/>
+          <w:lang w:val="en-US" w:eastAsia="zh-CN"/>
+        </w:rPr>
+        <w:t>StreamTool.java</w:t>
+      </w:r>
+      <w:r>
+        <w:rPr>
+          <w:rFonts w:hint="eastAsia"/>
+          <w:lang w:val="en-US" w:eastAsia="zh-CN"/>
+        </w:rPr>
+        <w:fldChar w:fldCharType="end"/>
+      </w:r>
+      <w:r>
+        <w:rPr>
+          <w:rFonts w:hint="eastAsia"/>
+          <w:lang w:val="en-US" w:eastAsia="zh-CN"/>
+        </w:rPr>
+        <w:t>。</w:t>
+      </w:r>
+    </w:p>
+    <w:p>
+      <w:pPr>
+        <w:ind w:firstLine="420" w:firstLineChars="0"/>
+        <w:rPr>
+          <w:rFonts w:hint="eastAsia"/>
+          <w:b/>
+          <w:bCs/>
+          <w:lang w:val="en-US" w:eastAsia="zh-CN"/>
+        </w:rPr>
+      </w:pPr>
+    </w:p>
+    <w:p>
+      <w:pPr>
+        <w:ind w:firstLine="420" w:firstLineChars="0"/>
+        <w:rPr>
+          <w:rFonts w:hint="eastAsia"/>
+          <w:b/>
+          <w:bCs/>
+          <w:lang w:val="en-US" w:eastAsia="zh-CN"/>
+        </w:rPr>
+      </w:pPr>
+    </w:p>
+    <w:p>
+      <w:pPr>
+        <w:ind w:firstLine="420" w:firstLineChars="0"/>
+        <w:rPr>
+          <w:rFonts w:hint="eastAsia"/>
+          <w:lang w:val="en-US" w:eastAsia="zh-CN"/>
+        </w:rPr>
+      </w:pPr>
+      <w:r>
+        <w:rPr>
+          <w:rFonts w:hint="eastAsia"/>
+          <w:b/>
+          <w:bCs/>
+          <w:lang w:val="en-US" w:eastAsia="zh-CN"/>
+        </w:rPr>
+        <w:t>1）</w:t>
+      </w:r>
+      <w:r>
+        <w:rPr>
+          <w:rFonts w:hint="eastAsia"/>
+          <w:lang w:val="en-US" w:eastAsia="zh-CN"/>
+        </w:rPr>
+        <w:t>发送GET请求代码示例</w:t>
+      </w:r>
+    </w:p>
+    <w:p>
+      <w:pPr>
+        <w:ind w:left="420" w:leftChars="0" w:firstLine="420" w:firstLineChars="0"/>
+        <w:rPr>
+          <w:rFonts w:hint="eastAsia"/>
+          <w:lang w:val="en-US" w:eastAsia="zh-CN"/>
+        </w:rPr>
+      </w:pPr>
+      <w:r>
+        <w:rPr>
+          <w:rFonts w:hint="eastAsia"/>
+          <w:lang w:val="en-US" w:eastAsia="zh-CN"/>
+        </w:rPr>
+        <w:t>布局：</w:t>
+      </w:r>
+      <w:r>
+        <w:rPr>
+          <w:rFonts w:hint="eastAsia"/>
+          <w:lang w:val="en-US" w:eastAsia="zh-CN"/>
+        </w:rPr>
+        <w:fldChar w:fldCharType="begin"/>
+      </w:r>
+      <w:r>
+        <w:rPr>
+          <w:rFonts w:hint="eastAsia"/>
+          <w:lang w:val="en-US" w:eastAsia="zh-CN"/>
+        </w:rPr>
+        <w:instrText xml:space="preserve"> HYPERLINK "activity_main.txt" </w:instrText>
+      </w:r>
+      <w:r>
+        <w:rPr>
+          <w:rFonts w:hint="eastAsia"/>
+          <w:lang w:val="en-US" w:eastAsia="zh-CN"/>
+        </w:rPr>
+        <w:fldChar w:fldCharType="separate"/>
+      </w:r>
+      <w:r>
+        <w:rPr>
           <w:rStyle w:val="4"/>
           <w:rFonts w:hint="eastAsia"/>
           <w:lang w:val="en-US" w:eastAsia="zh-CN"/>
         </w:rPr>
-        <w:t>StreamTool.txt</w:t>
+        <w:t>activiry_main.xml</w:t>
       </w:r>
       <w:r>
         <w:rPr>
@@ -631,379 +737,730 @@
         </w:rPr>
         <w:fldChar w:fldCharType="end"/>
       </w:r>
-      <w:r>
-        <w:rPr>
-          <w:rFonts w:hint="eastAsia"/>
-          <w:lang w:val="en-US" w:eastAsia="zh-CN"/>
-        </w:rPr>
-        <w:t>。</w:t>
-      </w:r>
-    </w:p>
-    <w:p>
-      <w:pPr>
-        <w:ind w:firstLine="420" w:firstLineChars="0"/>
-        <w:rPr>
-          <w:rFonts w:hint="eastAsia"/>
-          <w:b/>
-          <w:bCs/>
+    </w:p>
+    <w:p>
+      <w:pPr>
+        <w:ind w:left="420" w:leftChars="0" w:firstLine="420" w:firstLineChars="0"/>
+        <w:rPr>
+          <w:rFonts w:hint="eastAsia"/>
+          <w:lang w:val="en-US" w:eastAsia="zh-CN"/>
+        </w:rPr>
+      </w:pPr>
+      <w:r>
+        <w:rPr>
+          <w:rFonts w:hint="eastAsia"/>
+          <w:lang w:val="en-US" w:eastAsia="zh-CN"/>
+        </w:rPr>
+        <w:t>获取数据类：</w:t>
+      </w:r>
+      <w:r>
+        <w:rPr>
+          <w:rFonts w:hint="eastAsia"/>
+          <w:lang w:val="en-US" w:eastAsia="zh-CN"/>
+        </w:rPr>
+        <w:fldChar w:fldCharType="begin"/>
+      </w:r>
+      <w:r>
+        <w:rPr>
+          <w:rFonts w:hint="eastAsia"/>
+          <w:lang w:val="en-US" w:eastAsia="zh-CN"/>
+        </w:rPr>
+        <w:instrText xml:space="preserve"> HYPERLINK "GetData.txt" </w:instrText>
+      </w:r>
+      <w:r>
+        <w:rPr>
+          <w:rFonts w:hint="eastAsia"/>
+          <w:lang w:val="en-US" w:eastAsia="zh-CN"/>
+        </w:rPr>
+        <w:fldChar w:fldCharType="separate"/>
+      </w:r>
+      <w:r>
+        <w:rPr>
+          <w:rStyle w:val="5"/>
+          <w:rFonts w:hint="eastAsia"/>
+          <w:lang w:val="en-US" w:eastAsia="zh-CN"/>
+        </w:rPr>
+        <w:t>GetData.java</w:t>
+      </w:r>
+      <w:r>
+        <w:rPr>
+          <w:rFonts w:hint="eastAsia"/>
+          <w:lang w:val="en-US" w:eastAsia="zh-CN"/>
+        </w:rPr>
+        <w:fldChar w:fldCharType="end"/>
+      </w:r>
+    </w:p>
+    <w:p>
+      <w:pPr>
+        <w:ind w:left="420" w:leftChars="0" w:firstLine="420" w:firstLineChars="0"/>
+        <w:rPr>
+          <w:rFonts w:hint="eastAsia"/>
+          <w:lang w:val="en-US" w:eastAsia="zh-CN"/>
+        </w:rPr>
+      </w:pPr>
+      <w:r>
+        <w:rPr>
+          <w:rFonts w:hint="eastAsia"/>
+          <w:lang w:val="en-US" w:eastAsia="zh-CN"/>
+        </w:rPr>
+        <w:t>主界面：</w:t>
+      </w:r>
+      <w:r>
+        <w:rPr>
+          <w:rFonts w:hint="eastAsia"/>
+          <w:lang w:val="en-US" w:eastAsia="zh-CN"/>
+        </w:rPr>
+        <w:fldChar w:fldCharType="begin"/>
+      </w:r>
+      <w:r>
+        <w:rPr>
+          <w:rFonts w:hint="eastAsia"/>
+          <w:lang w:val="en-US" w:eastAsia="zh-CN"/>
+        </w:rPr>
+        <w:instrText xml:space="preserve"> HYPERLINK "MainActivity.java" </w:instrText>
+      </w:r>
+      <w:r>
+        <w:rPr>
+          <w:rFonts w:hint="eastAsia"/>
+          <w:lang w:val="en-US" w:eastAsia="zh-CN"/>
+        </w:rPr>
+        <w:fldChar w:fldCharType="separate"/>
+      </w:r>
+      <w:r>
+        <w:rPr>
+          <w:rStyle w:val="4"/>
+          <w:rFonts w:hint="eastAsia"/>
+          <w:lang w:val="en-US" w:eastAsia="zh-CN"/>
+        </w:rPr>
+        <w:t>MainActivity.java</w:t>
+      </w:r>
+      <w:r>
+        <w:rPr>
+          <w:rFonts w:hint="eastAsia"/>
+          <w:lang w:val="en-US" w:eastAsia="zh-CN"/>
+        </w:rPr>
+        <w:fldChar w:fldCharType="end"/>
+      </w:r>
+    </w:p>
+    <w:p>
+      <w:pPr>
+        <w:ind w:left="420" w:leftChars="0" w:firstLine="420" w:firstLineChars="0"/>
+        <w:rPr>
+          <w:rFonts w:hint="eastAsia" w:eastAsiaTheme="minorEastAsia"/>
+          <w:lang w:val="en-US" w:eastAsia="zh-CN"/>
+        </w:rPr>
+      </w:pPr>
+      <w:r>
+        <w:rPr>
+          <w:rFonts w:hint="eastAsia"/>
+          <w:lang w:val="en-US" w:eastAsia="zh-CN"/>
+        </w:rPr>
+        <w:t>最后加联网权限：&lt;user-permission adnroid:name=</w:t>
+      </w:r>
+      <w:r>
+        <w:rPr>
+          <w:rFonts w:hint="default"/>
+          <w:lang w:val="en-US" w:eastAsia="zh-CN"/>
+        </w:rPr>
+        <w:t>”</w:t>
+      </w:r>
+      <w:r>
+        <w:rPr>
+          <w:rFonts w:hint="eastAsia"/>
+          <w:lang w:val="en-US" w:eastAsia="zh-CN"/>
+        </w:rPr>
+        <w:t>android:permission.INTERNET</w:t>
+      </w:r>
+      <w:r>
+        <w:rPr>
+          <w:rFonts w:hint="default"/>
+          <w:lang w:val="en-US" w:eastAsia="zh-CN"/>
+        </w:rPr>
+        <w:t>”</w:t>
+      </w:r>
+      <w:r>
+        <w:rPr>
+          <w:rFonts w:hint="eastAsia"/>
+          <w:lang w:val="en-US" w:eastAsia="zh-CN"/>
+        </w:rPr>
+        <w:t xml:space="preserve"> /&gt;</w:t>
+      </w:r>
+    </w:p>
+    <w:p>
+      <w:pPr>
+        <w:ind w:left="420" w:leftChars="0" w:firstLine="420" w:firstLineChars="0"/>
+        <w:rPr>
+          <w:rFonts w:hint="eastAsia"/>
+          <w:b w:val="0"/>
+          <w:bCs w:val="0"/>
+          <w:lang w:val="en-US" w:eastAsia="zh-CN"/>
+        </w:rPr>
+      </w:pPr>
+      <w:r>
+        <w:rPr>
+          <w:rFonts w:hint="eastAsia"/>
+          <w:b w:val="0"/>
+          <w:bCs w:val="0"/>
+          <w:lang w:val="en-US" w:eastAsia="zh-CN"/>
+        </w:rPr>
+        <w:t>加载html代码使用的是loadDataWithBaseURL不是loadData，loadData会有中文乱码问题，有些页面要提交参数，如账号密码，只需把对应参数拼接在url尾部，比如http://192.168.191.1:8080/ComentServer/LoginServlet?passwd=123&amp;name=Jack，服务端getParamater(</w:t>
+      </w:r>
+      <w:r>
+        <w:rPr>
+          <w:rFonts w:hint="default"/>
+          <w:b w:val="0"/>
+          <w:bCs w:val="0"/>
+          <w:lang w:val="en-US" w:eastAsia="zh-CN"/>
+        </w:rPr>
+        <w:t>“</w:t>
+      </w:r>
+      <w:r>
+        <w:rPr>
+          <w:rFonts w:hint="eastAsia"/>
+          <w:b w:val="0"/>
+          <w:bCs w:val="0"/>
+          <w:lang w:val="en-US" w:eastAsia="zh-CN"/>
+        </w:rPr>
+        <w:t>passwd</w:t>
+      </w:r>
+      <w:r>
+        <w:rPr>
+          <w:rFonts w:hint="default"/>
+          <w:b w:val="0"/>
+          <w:bCs w:val="0"/>
+          <w:lang w:val="en-US" w:eastAsia="zh-CN"/>
+        </w:rPr>
+        <w:t>”</w:t>
+      </w:r>
+      <w:r>
+        <w:rPr>
+          <w:rFonts w:hint="eastAsia"/>
+          <w:b w:val="0"/>
+          <w:bCs w:val="0"/>
+          <w:lang w:val="en-US" w:eastAsia="zh-CN"/>
+        </w:rPr>
+        <w:t>)就可以得到相应的参数。这样看的清清楚楚，所以GET不安全。另外Android4.0开始不允许在非UI线程中进行UI操作。</w:t>
+      </w:r>
+    </w:p>
+    <w:p>
+      <w:pPr>
+        <w:ind w:left="420" w:leftChars="0" w:firstLine="420" w:firstLineChars="0"/>
+        <w:rPr>
+          <w:rFonts w:hint="eastAsia"/>
+          <w:b w:val="0"/>
+          <w:bCs w:val="0"/>
+          <w:lang w:val="en-US" w:eastAsia="zh-CN"/>
+        </w:rPr>
+      </w:pPr>
+    </w:p>
+    <w:p>
+      <w:pPr>
+        <w:ind w:firstLine="420" w:firstLineChars="0"/>
+        <w:rPr>
+          <w:rFonts w:hint="eastAsia"/>
+          <w:lang w:val="en-US" w:eastAsia="zh-CN"/>
+        </w:rPr>
+      </w:pPr>
+      <w:r>
+        <w:rPr>
+          <w:rFonts w:hint="eastAsia"/>
+          <w:b/>
+          <w:bCs/>
+          <w:lang w:val="en-US" w:eastAsia="zh-CN"/>
+        </w:rPr>
+        <w:t>2）</w:t>
+      </w:r>
+      <w:r>
+        <w:rPr>
+          <w:rFonts w:hint="eastAsia"/>
+          <w:lang w:val="en-US" w:eastAsia="zh-CN"/>
+        </w:rPr>
+        <w:t>发送POST请求代码示例</w:t>
+      </w:r>
+    </w:p>
+    <w:p>
+      <w:pPr>
+        <w:ind w:left="420" w:leftChars="0" w:firstLine="420" w:firstLineChars="0"/>
+        <w:rPr>
+          <w:rFonts w:hint="eastAsia"/>
+          <w:lang w:val="en-US" w:eastAsia="zh-CN"/>
+        </w:rPr>
+      </w:pPr>
+      <w:r>
+        <w:rPr>
+          <w:rFonts w:hint="eastAsia"/>
+          <w:lang w:val="en-US" w:eastAsia="zh-CN"/>
+        </w:rPr>
+        <w:t>通过openConnection获取的HttpURLConnection默认以GET请求的。</w:t>
+      </w:r>
+    </w:p>
+    <w:p>
+      <w:pPr>
+        <w:ind w:left="420" w:leftChars="0" w:firstLine="420" w:firstLineChars="0"/>
+        <w:rPr>
+          <w:rFonts w:hint="eastAsia"/>
+          <w:lang w:val="en-US" w:eastAsia="zh-CN"/>
+        </w:rPr>
+      </w:pPr>
+      <w:r>
+        <w:rPr>
+          <w:rFonts w:hint="eastAsia"/>
+          <w:lang w:val="en-US" w:eastAsia="zh-CN"/>
+        </w:rPr>
+        <w:t>POST需要设置conn.setRequestMethod(</w:t>
+      </w:r>
+      <w:r>
+        <w:rPr>
+          <w:rFonts w:hint="default"/>
+          <w:lang w:val="en-US" w:eastAsia="zh-CN"/>
+        </w:rPr>
+        <w:t>“</w:t>
+      </w:r>
+      <w:r>
+        <w:rPr>
+          <w:rFonts w:hint="eastAsia"/>
+          <w:lang w:val="en-US" w:eastAsia="zh-CN"/>
+        </w:rPr>
+        <w:t>POST</w:t>
+      </w:r>
+      <w:r>
+        <w:rPr>
+          <w:rFonts w:hint="default"/>
+          <w:lang w:val="en-US" w:eastAsia="zh-CN"/>
+        </w:rPr>
+        <w:t>”</w:t>
+      </w:r>
+      <w:r>
+        <w:rPr>
+          <w:rFonts w:hint="eastAsia"/>
+          <w:lang w:val="en-US" w:eastAsia="zh-CN"/>
+        </w:rPr>
+        <w:t>);</w:t>
+      </w:r>
+    </w:p>
+    <w:p>
+      <w:pPr>
+        <w:ind w:left="420" w:leftChars="0" w:firstLine="420" w:firstLineChars="0"/>
+        <w:rPr>
+          <w:rFonts w:hint="eastAsia"/>
+          <w:lang w:val="en-US" w:eastAsia="zh-CN"/>
+        </w:rPr>
+      </w:pPr>
+      <w:r>
+        <w:rPr>
+          <w:rFonts w:hint="eastAsia"/>
+          <w:lang w:val="en-US" w:eastAsia="zh-CN"/>
+        </w:rPr>
+        <w:t>还有conn.setDoOutPut(true);conn.setDoInput(true);允许输入输出，</w:t>
+      </w:r>
+    </w:p>
+    <w:p>
+      <w:pPr>
+        <w:ind w:left="420" w:leftChars="0" w:firstLine="420" w:firstLineChars="0"/>
+        <w:rPr>
+          <w:rFonts w:hint="eastAsia"/>
+          <w:lang w:val="en-US" w:eastAsia="zh-CN"/>
+        </w:rPr>
+      </w:pPr>
+      <w:r>
+        <w:rPr>
+          <w:rFonts w:hint="eastAsia"/>
+          <w:lang w:val="en-US" w:eastAsia="zh-CN"/>
+        </w:rPr>
+        <w:t>还有conn.setUseCaches(false);POST方法不能缓存，要手动设置为false。</w:t>
+      </w:r>
+    </w:p>
+    <w:p>
+      <w:pPr>
+        <w:ind w:left="420" w:leftChars="0" w:firstLine="420" w:firstLineChars="0"/>
+        <w:rPr>
+          <w:rFonts w:hint="eastAsia"/>
+          <w:lang w:val="en-US" w:eastAsia="zh-CN"/>
+        </w:rPr>
+      </w:pPr>
+      <w:r>
+        <w:rPr>
+          <w:rFonts w:hint="eastAsia"/>
+          <w:lang w:val="en-US" w:eastAsia="zh-CN"/>
+        </w:rPr>
+        <w:t>具体实现代码：</w:t>
+      </w:r>
+      <w:r>
+        <w:rPr>
+          <w:rFonts w:hint="eastAsia"/>
+          <w:lang w:val="en-US" w:eastAsia="zh-CN"/>
+        </w:rPr>
+        <w:fldChar w:fldCharType="begin"/>
+      </w:r>
+      <w:r>
+        <w:rPr>
+          <w:rFonts w:hint="eastAsia"/>
+          <w:lang w:val="en-US" w:eastAsia="zh-CN"/>
+        </w:rPr>
+        <w:instrText xml:space="preserve"> HYPERLINK "PostUtils.java" </w:instrText>
+      </w:r>
+      <w:r>
+        <w:rPr>
+          <w:rFonts w:hint="eastAsia"/>
+          <w:lang w:val="en-US" w:eastAsia="zh-CN"/>
+        </w:rPr>
+        <w:fldChar w:fldCharType="separate"/>
+      </w:r>
+      <w:r>
+        <w:rPr>
+          <w:rStyle w:val="4"/>
+          <w:rFonts w:hint="eastAsia"/>
+          <w:lang w:val="en-US" w:eastAsia="zh-CN"/>
+        </w:rPr>
+        <w:t>PostUtils.java</w:t>
+      </w:r>
+      <w:r>
+        <w:rPr>
+          <w:rFonts w:hint="eastAsia"/>
+          <w:lang w:val="en-US" w:eastAsia="zh-CN"/>
+        </w:rPr>
+        <w:fldChar w:fldCharType="end"/>
+      </w:r>
+    </w:p>
+    <w:p>
+      <w:pPr>
+        <w:ind w:left="420" w:leftChars="0" w:firstLine="420" w:firstLineChars="0"/>
+        <w:rPr>
+          <w:rFonts w:hint="eastAsia"/>
+          <w:lang w:val="en-US" w:eastAsia="zh-CN"/>
+        </w:rPr>
+      </w:pPr>
+    </w:p>
+    <w:p>
+      <w:pPr>
+        <w:ind w:left="420" w:leftChars="0" w:firstLine="420" w:firstLineChars="0"/>
+        <w:rPr>
+          <w:rFonts w:hint="eastAsia"/>
+          <w:lang w:val="en-US" w:eastAsia="zh-CN"/>
+        </w:rPr>
+      </w:pPr>
+    </w:p>
+    <w:p>
+      <w:pPr>
+        <w:rPr>
+          <w:rFonts w:hint="eastAsia" w:asciiTheme="majorEastAsia" w:hAnsiTheme="majorEastAsia" w:eastAsiaTheme="majorEastAsia" w:cstheme="majorEastAsia"/>
+          <w:b/>
+          <w:bCs/>
+          <w:sz w:val="32"/>
+          <w:szCs w:val="32"/>
+          <w:lang w:val="en-US" w:eastAsia="zh-CN"/>
+        </w:rPr>
+      </w:pPr>
+      <w:r>
+        <w:rPr>
+          <w:rFonts w:hint="eastAsia" w:asciiTheme="majorEastAsia" w:hAnsiTheme="majorEastAsia" w:eastAsiaTheme="majorEastAsia" w:cstheme="majorEastAsia"/>
+          <w:b/>
+          <w:bCs/>
+          <w:sz w:val="32"/>
+          <w:szCs w:val="32"/>
+          <w:lang w:val="en-US" w:eastAsia="zh-CN"/>
+        </w:rPr>
+        <w:t>4.Cookie问题的处理</w:t>
+      </w:r>
+    </w:p>
+    <w:p>
+      <w:pPr>
+        <w:ind w:firstLine="420" w:firstLineChars="0"/>
+        <w:rPr>
+          <w:rFonts w:hint="eastAsia"/>
+          <w:lang w:val="en-US" w:eastAsia="zh-CN"/>
+        </w:rPr>
+      </w:pPr>
+      <w:r>
+        <w:rPr>
+          <w:rFonts w:hint="eastAsia"/>
+          <w:lang w:val="en-US" w:eastAsia="zh-CN"/>
+        </w:rPr>
+        <w:t>Session和Cookie：Cookie是Session的一种常用形式，也可以用其它方式来作为客户端的唯一标识，由服务器决定。除了Cookie外，还可以使用URL重写。</w:t>
+      </w:r>
+    </w:p>
+    <w:p>
+      <w:pPr>
+        <w:ind w:firstLine="420" w:firstLineChars="0"/>
+        <w:rPr>
+          <w:rFonts w:hint="eastAsia"/>
+          <w:lang w:val="en-US" w:eastAsia="zh-CN"/>
+        </w:rPr>
+      </w:pPr>
+      <w:r>
+        <w:rPr>
+          <w:rFonts w:hint="eastAsia"/>
+          <w:lang w:val="en-US" w:eastAsia="zh-CN"/>
+        </w:rPr>
+        <w:t>登录时，服务器通过Set-Cookie响应头，返回一个Cookie，浏览器默认保存这个Cookie，后续访问页面时会通过Cookie请求头来访问。如果没有Cookie或者过期，会提示没有登录或者登陆超时等信息。</w:t>
+      </w:r>
+    </w:p>
+    <w:p>
+      <w:pPr>
+        <w:ind w:firstLine="420" w:firstLineChars="0"/>
+        <w:rPr>
+          <w:rFonts w:hint="eastAsia"/>
+          <w:lang w:val="en-US" w:eastAsia="zh-CN"/>
+        </w:rPr>
+      </w:pPr>
+      <w:r>
+        <w:rPr>
+          <w:rFonts w:hint="eastAsia"/>
+          <w:lang w:val="en-US" w:eastAsia="zh-CN"/>
+        </w:rPr>
+        <w:t>使用HttpClient和HttpURLConnection也是模拟这一流程，登录后拿到Cookie去发送请求。代码如下:</w:t>
+      </w:r>
+    </w:p>
+    <w:p>
+      <w:pPr>
+        <w:ind w:firstLine="420" w:firstLineChars="0"/>
+        <w:rPr>
+          <w:rFonts w:hint="eastAsia"/>
+          <w:lang w:val="en-US" w:eastAsia="zh-CN"/>
+        </w:rPr>
+      </w:pPr>
+      <w:r>
+        <w:rPr>
+          <w:rFonts w:hint="eastAsia"/>
+          <w:lang w:val="en-US" w:eastAsia="zh-CN"/>
+        </w:rPr>
+        <w:t>获得Cookie；conn.getHeaderField(</w:t>
+      </w:r>
+      <w:r>
+        <w:rPr>
+          <w:rFonts w:hint="default"/>
+          <w:lang w:val="en-US" w:eastAsia="zh-CN"/>
+        </w:rPr>
+        <w:t>“</w:t>
+      </w:r>
+      <w:r>
+        <w:rPr>
+          <w:rFonts w:hint="eastAsia"/>
+          <w:lang w:val="en-US" w:eastAsia="zh-CN"/>
+        </w:rPr>
+        <w:t>Set-Cookie</w:t>
+      </w:r>
+      <w:r>
+        <w:rPr>
+          <w:rFonts w:hint="default"/>
+          <w:lang w:val="en-US" w:eastAsia="zh-CN"/>
+        </w:rPr>
+        <w:t>”</w:t>
+      </w:r>
+      <w:r>
+        <w:rPr>
+          <w:rFonts w:hint="eastAsia"/>
+          <w:lang w:val="en-US" w:eastAsia="zh-CN"/>
+        </w:rPr>
+        <w:t>);</w:t>
+      </w:r>
+    </w:p>
+    <w:p>
+      <w:pPr>
+        <w:ind w:firstLine="420" w:firstLineChars="0"/>
+        <w:rPr>
+          <w:rFonts w:hint="eastAsia"/>
+          <w:lang w:val="en-US" w:eastAsia="zh-CN"/>
+        </w:rPr>
+      </w:pPr>
+      <w:r>
+        <w:rPr>
+          <w:rFonts w:hint="eastAsia"/>
+          <w:lang w:val="en-US" w:eastAsia="zh-CN"/>
+        </w:rPr>
+        <w:t>请求时带上Cookie：conn.setRequestProperty(</w:t>
+      </w:r>
+      <w:r>
+        <w:rPr>
+          <w:rFonts w:hint="default"/>
+          <w:lang w:val="en-US" w:eastAsia="zh-CN"/>
+        </w:rPr>
+        <w:t>“</w:t>
+      </w:r>
+      <w:r>
+        <w:rPr>
+          <w:rFonts w:hint="eastAsia"/>
+          <w:lang w:val="en-US" w:eastAsia="zh-CN"/>
+        </w:rPr>
+        <w:t>Cookie</w:t>
+      </w:r>
+      <w:r>
+        <w:rPr>
+          <w:rFonts w:hint="default"/>
+          <w:lang w:val="en-US" w:eastAsia="zh-CN"/>
+        </w:rPr>
+        <w:t>”</w:t>
+      </w:r>
+      <w:r>
+        <w:rPr>
+          <w:rFonts w:hint="eastAsia"/>
+          <w:lang w:val="en-US" w:eastAsia="zh-CN"/>
+        </w:rPr>
+        <w:t>, cookie);</w:t>
+      </w:r>
+    </w:p>
+    <w:p>
+      <w:pPr>
+        <w:ind w:firstLine="420" w:firstLineChars="0"/>
+        <w:rPr>
+          <w:rFonts w:hint="eastAsia"/>
+          <w:lang w:val="en-US" w:eastAsia="zh-CN"/>
+        </w:rPr>
+      </w:pPr>
+      <w:r>
+        <w:rPr>
+          <w:rFonts w:hint="eastAsia"/>
+          <w:lang w:val="en-US" w:eastAsia="zh-CN"/>
+        </w:rPr>
+        <w:t>除了这种设置请求头的方式外，还可以折中用URL重写，就是在请求链接的基础上加上&amp;sessionid=xxx，由服务器来解析，Get可以这么写。Post的写法见</w:t>
+      </w:r>
+      <w:r>
+        <w:rPr>
+          <w:rFonts w:hint="eastAsia"/>
+          <w:lang w:val="en-US" w:eastAsia="zh-CN"/>
+        </w:rPr>
+        <w:fldChar w:fldCharType="begin"/>
+      </w:r>
+      <w:r>
+        <w:rPr>
+          <w:rFonts w:hint="eastAsia"/>
+          <w:lang w:val="en-US" w:eastAsia="zh-CN"/>
+        </w:rPr>
+        <w:instrText xml:space="preserve"> HYPERLINK "POSTURL.java" </w:instrText>
+      </w:r>
+      <w:r>
+        <w:rPr>
+          <w:rFonts w:hint="eastAsia"/>
+          <w:lang w:val="en-US" w:eastAsia="zh-CN"/>
+        </w:rPr>
+        <w:fldChar w:fldCharType="separate"/>
+      </w:r>
+      <w:r>
+        <w:rPr>
+          <w:rStyle w:val="5"/>
+          <w:rFonts w:hint="eastAsia"/>
+          <w:lang w:val="en-US" w:eastAsia="zh-CN"/>
+        </w:rPr>
+        <w:t>PostURL.java</w:t>
+      </w:r>
+      <w:r>
+        <w:rPr>
+          <w:rFonts w:hint="eastAsia"/>
+          <w:lang w:val="en-US" w:eastAsia="zh-CN"/>
+        </w:rPr>
+        <w:fldChar w:fldCharType="end"/>
+      </w:r>
+    </w:p>
+    <w:p>
+      <w:pPr>
+        <w:ind w:firstLine="420" w:firstLineChars="0"/>
+        <w:rPr>
+          <w:rFonts w:hint="eastAsia"/>
+          <w:lang w:val="en-US" w:eastAsia="zh-CN"/>
+        </w:rPr>
+      </w:pPr>
+    </w:p>
+    <w:p>
+      <w:pPr>
+        <w:ind w:firstLine="420" w:firstLineChars="0"/>
+        <w:rPr>
+          <w:rFonts w:hint="eastAsia"/>
+          <w:lang w:val="en-US" w:eastAsia="zh-CN"/>
+        </w:rPr>
+      </w:pPr>
+    </w:p>
+    <w:p>
+      <w:pPr>
+        <w:rPr>
+          <w:rFonts w:hint="eastAsia" w:asciiTheme="majorEastAsia" w:hAnsiTheme="majorEastAsia" w:eastAsiaTheme="majorEastAsia" w:cstheme="majorEastAsia"/>
+          <w:b/>
+          <w:bCs/>
+          <w:sz w:val="32"/>
+          <w:szCs w:val="32"/>
+          <w:lang w:val="en-US" w:eastAsia="zh-CN"/>
+        </w:rPr>
+      </w:pPr>
+      <w:r>
+        <w:rPr>
+          <w:rFonts w:hint="eastAsia" w:asciiTheme="majorEastAsia" w:hAnsiTheme="majorEastAsia" w:eastAsiaTheme="majorEastAsia" w:cstheme="majorEastAsia"/>
+          <w:b/>
+          <w:bCs/>
+          <w:sz w:val="32"/>
+          <w:szCs w:val="32"/>
+          <w:lang w:val="en-US" w:eastAsia="zh-CN"/>
+        </w:rPr>
+        <w:t>5.使用HttpURLConnection发送PUT请求</w:t>
+      </w:r>
+    </w:p>
+    <w:p>
+      <w:pPr>
+        <w:ind w:firstLine="420" w:firstLineChars="0"/>
+        <w:rPr>
+          <w:rFonts w:hint="eastAsia"/>
+          <w:lang w:val="en-US" w:eastAsia="zh-CN"/>
+        </w:rPr>
+      </w:pPr>
+      <w:r>
+        <w:rPr>
+          <w:rFonts w:hint="default"/>
+          <w:lang w:val="en-US" w:eastAsia="zh-CN"/>
+        </w:rPr>
+        <w:t>PUT</w:t>
+      </w:r>
+      <w:r>
+        <w:rPr>
+          <w:rFonts w:hint="eastAsia"/>
+          <w:lang w:val="en-US" w:eastAsia="zh-CN"/>
+        </w:rPr>
+        <w:t>只需要在POST基础上修改一点，而HttpClient也提供了一个HttpPut的API。请求代码：</w:t>
+      </w:r>
+      <w:r>
+        <w:rPr>
+          <w:rFonts w:hint="eastAsia"/>
+          <w:lang w:val="en-US" w:eastAsia="zh-CN"/>
+        </w:rPr>
+        <w:fldChar w:fldCharType="begin"/>
+      </w:r>
+      <w:r>
+        <w:rPr>
+          <w:rFonts w:hint="eastAsia"/>
+          <w:lang w:val="en-US" w:eastAsia="zh-CN"/>
+        </w:rPr>
+        <w:instrText xml:space="preserve"> HYPERLINK "LoginByPut.java" </w:instrText>
+      </w:r>
+      <w:r>
+        <w:rPr>
+          <w:rFonts w:hint="eastAsia"/>
+          <w:lang w:val="en-US" w:eastAsia="zh-CN"/>
+        </w:rPr>
+        <w:fldChar w:fldCharType="separate"/>
+      </w:r>
+      <w:r>
+        <w:rPr>
+          <w:rStyle w:val="5"/>
+          <w:rFonts w:hint="eastAsia"/>
+          <w:lang w:val="en-US" w:eastAsia="zh-CN"/>
+        </w:rPr>
+        <w:t>LoginByPut.java</w:t>
+      </w:r>
+      <w:r>
+        <w:rPr>
+          <w:rFonts w:hint="eastAsia"/>
+          <w:lang w:val="en-US" w:eastAsia="zh-CN"/>
+        </w:rPr>
+        <w:fldChar w:fldCharType="end"/>
+      </w:r>
+    </w:p>
+    <w:p>
+      <w:pPr>
+        <w:ind w:firstLine="420" w:firstLineChars="0"/>
+        <w:rPr>
+          <w:rFonts w:hint="eastAsia"/>
           <w:lang w:val="en-US" w:eastAsia="zh-CN"/>
         </w:rPr>
       </w:pPr>
       <w:bookmarkStart w:id="0" w:name="_GoBack"/>
       <w:bookmarkEnd w:id="0"/>
-    </w:p>
-    <w:p>
-      <w:pPr>
-        <w:ind w:firstLine="420" w:firstLineChars="0"/>
-        <w:rPr>
-          <w:rFonts w:hint="eastAsia"/>
-          <w:b/>
-          <w:bCs/>
-          <w:lang w:val="en-US" w:eastAsia="zh-CN"/>
-        </w:rPr>
-      </w:pPr>
-    </w:p>
-    <w:p>
-      <w:pPr>
-        <w:ind w:firstLine="420" w:firstLineChars="0"/>
-        <w:rPr>
-          <w:rFonts w:hint="eastAsia"/>
-          <w:lang w:val="en-US" w:eastAsia="zh-CN"/>
-        </w:rPr>
-      </w:pPr>
-      <w:r>
-        <w:rPr>
-          <w:rFonts w:hint="eastAsia"/>
-          <w:b/>
-          <w:bCs/>
-          <w:lang w:val="en-US" w:eastAsia="zh-CN"/>
-        </w:rPr>
-        <w:t>1）</w:t>
-      </w:r>
-      <w:r>
-        <w:rPr>
-          <w:rFonts w:hint="eastAsia"/>
-          <w:lang w:val="en-US" w:eastAsia="zh-CN"/>
-        </w:rPr>
-        <w:t>发送GET请求代码示例</w:t>
-      </w:r>
-    </w:p>
-    <w:p>
-      <w:pPr>
-        <w:ind w:left="420" w:leftChars="0" w:firstLine="420" w:firstLineChars="0"/>
-        <w:rPr>
-          <w:rFonts w:hint="eastAsia"/>
-          <w:lang w:val="en-US" w:eastAsia="zh-CN"/>
-        </w:rPr>
-      </w:pPr>
-    </w:p>
-    <w:p>
-      <w:pPr>
-        <w:ind w:firstLine="420" w:firstLineChars="0"/>
-        <w:rPr>
-          <w:rFonts w:hint="eastAsia"/>
-          <w:lang w:val="en-US" w:eastAsia="zh-CN"/>
-        </w:rPr>
-      </w:pPr>
-      <w:r>
-        <w:rPr>
-          <w:rFonts w:hint="eastAsia"/>
-          <w:b/>
-          <w:bCs/>
-          <w:lang w:val="en-US" w:eastAsia="zh-CN"/>
-        </w:rPr>
-        <w:t>2）</w:t>
-      </w:r>
-      <w:r>
-        <w:rPr>
-          <w:rFonts w:hint="eastAsia"/>
-          <w:lang w:val="en-US" w:eastAsia="zh-CN"/>
-        </w:rPr>
-        <w:t>发送POST请求代码示例</w:t>
-      </w:r>
-    </w:p>
-    <w:p>
-      <w:pPr>
-        <w:ind w:left="420" w:leftChars="0" w:firstLine="420" w:firstLineChars="0"/>
-        <w:rPr>
-          <w:rFonts w:hint="eastAsia"/>
-          <w:lang w:val="en-US" w:eastAsia="zh-CN"/>
-        </w:rPr>
-      </w:pPr>
-      <w:r>
-        <w:rPr>
-          <w:rFonts w:hint="eastAsia"/>
-          <w:lang w:val="en-US" w:eastAsia="zh-CN"/>
-        </w:rPr>
-        <w:t>通过openConnection获取的HttpURLConnection是默认以GET请求的，所以用POST提交数据需要提前设置相关参数：conn.setRequestMethod(</w:t>
-      </w:r>
-      <w:r>
-        <w:rPr>
-          <w:rFonts w:hint="default"/>
-          <w:lang w:val="en-US" w:eastAsia="zh-CN"/>
-        </w:rPr>
-        <w:t>“</w:t>
-      </w:r>
-      <w:r>
-        <w:rPr>
-          <w:rFonts w:hint="eastAsia"/>
-          <w:lang w:val="en-US" w:eastAsia="zh-CN"/>
-        </w:rPr>
-        <w:t>POST</w:t>
-      </w:r>
-      <w:r>
-        <w:rPr>
-          <w:rFonts w:hint="default"/>
-          <w:lang w:val="en-US" w:eastAsia="zh-CN"/>
-        </w:rPr>
-        <w:t>”</w:t>
-      </w:r>
-      <w:r>
-        <w:rPr>
-          <w:rFonts w:hint="eastAsia"/>
-          <w:lang w:val="en-US" w:eastAsia="zh-CN"/>
-        </w:rPr>
-        <w:t>);还有conn.setDoOutPut(true);conn.setDoInput(true);设置允许输入输出，还有conn.setUseCaches(false);POST方法不能缓存，要手动设置为false。</w:t>
-      </w:r>
-    </w:p>
-    <w:p>
-      <w:pPr>
-        <w:ind w:left="420" w:leftChars="0" w:firstLine="420" w:firstLineChars="0"/>
-        <w:rPr>
-          <w:rFonts w:hint="eastAsia"/>
-          <w:lang w:val="en-US" w:eastAsia="zh-CN"/>
-        </w:rPr>
-      </w:pPr>
-      <w:r>
-        <w:rPr>
-          <w:rFonts w:hint="eastAsia"/>
-          <w:lang w:val="en-US" w:eastAsia="zh-CN"/>
-        </w:rPr>
-        <w:t>具体实现代码：PostUtils.java</w:t>
-      </w:r>
-    </w:p>
-    <w:p>
-      <w:pPr>
-        <w:rPr>
-          <w:rFonts w:hint="eastAsia"/>
-          <w:lang w:val="en-US" w:eastAsia="zh-CN"/>
-        </w:rPr>
-      </w:pPr>
-      <w:r>
-        <w:rPr>
-          <w:rFonts w:hint="eastAsia"/>
-          <w:lang w:val="en-US" w:eastAsia="zh-CN"/>
-        </w:rPr>
-        <w:t>4.Cookie问题的处理</w:t>
-      </w:r>
-    </w:p>
-    <w:p>
-      <w:pPr>
-        <w:ind w:firstLine="420" w:firstLineChars="0"/>
-        <w:rPr>
-          <w:rFonts w:hint="eastAsia"/>
-          <w:lang w:val="en-US" w:eastAsia="zh-CN"/>
-        </w:rPr>
-      </w:pPr>
-      <w:r>
-        <w:rPr>
-          <w:rFonts w:hint="eastAsia"/>
-          <w:lang w:val="en-US" w:eastAsia="zh-CN"/>
-        </w:rPr>
-        <w:t>Session和Cookie：Cookie是Session机制的一种常用形式，也可以用其它方式来作为客户端的唯一标识，由服务器决定。除了这种方法外，还可以使用URL重写。</w:t>
-      </w:r>
-    </w:p>
-    <w:p>
-      <w:pPr>
-        <w:ind w:firstLine="420" w:firstLineChars="0"/>
-        <w:rPr>
-          <w:rFonts w:hint="eastAsia"/>
-          <w:lang w:val="en-US" w:eastAsia="zh-CN"/>
-        </w:rPr>
-      </w:pPr>
-      <w:r>
-        <w:rPr>
-          <w:rFonts w:hint="eastAsia"/>
-          <w:lang w:val="en-US" w:eastAsia="zh-CN"/>
-        </w:rPr>
-        <w:t>登录的时候，服务器通过Set-Cookie响应头，返回一个Cookie，浏览器默认保存这个Cookie，后续访问页面时会带上，通过Cookie请求头来完成。如果没有Cookie或者过期，则会提示没有登录或者登陆超时等信息。</w:t>
-      </w:r>
-    </w:p>
-    <w:p>
-      <w:pPr>
-        <w:ind w:firstLine="420" w:firstLineChars="0"/>
-        <w:rPr>
-          <w:rFonts w:hint="eastAsia"/>
-          <w:lang w:val="en-US" w:eastAsia="zh-CN"/>
-        </w:rPr>
-      </w:pPr>
-      <w:r>
-        <w:rPr>
-          <w:rFonts w:hint="eastAsia"/>
-          <w:lang w:val="en-US" w:eastAsia="zh-CN"/>
-        </w:rPr>
-        <w:t>使用HttpClient和HttpURLConnection其实也是模拟这一流程，登录后拿到Cookie去发送请求。代码如下:</w:t>
-      </w:r>
-    </w:p>
-    <w:p>
-      <w:pPr>
-        <w:ind w:firstLine="420" w:firstLineChars="0"/>
-        <w:rPr>
-          <w:rFonts w:hint="eastAsia"/>
-          <w:lang w:val="en-US" w:eastAsia="zh-CN"/>
-        </w:rPr>
-      </w:pPr>
-      <w:r>
-        <w:rPr>
-          <w:rFonts w:hint="eastAsia"/>
-          <w:lang w:val="en-US" w:eastAsia="zh-CN"/>
-        </w:rPr>
-        <w:t>获得Cookie；conn.getHeaderField(</w:t>
-      </w:r>
-      <w:r>
-        <w:rPr>
-          <w:rFonts w:hint="default"/>
-          <w:lang w:val="en-US" w:eastAsia="zh-CN"/>
-        </w:rPr>
-        <w:t>“</w:t>
-      </w:r>
-      <w:r>
-        <w:rPr>
-          <w:rFonts w:hint="eastAsia"/>
-          <w:lang w:val="en-US" w:eastAsia="zh-CN"/>
-        </w:rPr>
-        <w:t>Set-Cookie</w:t>
-      </w:r>
-      <w:r>
-        <w:rPr>
-          <w:rFonts w:hint="default"/>
-          <w:lang w:val="en-US" w:eastAsia="zh-CN"/>
-        </w:rPr>
-        <w:t>”</w:t>
-      </w:r>
-      <w:r>
-        <w:rPr>
-          <w:rFonts w:hint="eastAsia"/>
-          <w:lang w:val="en-US" w:eastAsia="zh-CN"/>
-        </w:rPr>
-        <w:t>);</w:t>
-      </w:r>
-    </w:p>
-    <w:p>
-      <w:pPr>
-        <w:ind w:firstLine="420" w:firstLineChars="0"/>
-        <w:rPr>
-          <w:rFonts w:hint="eastAsia"/>
-          <w:lang w:val="en-US" w:eastAsia="zh-CN"/>
-        </w:rPr>
-      </w:pPr>
-      <w:r>
-        <w:rPr>
-          <w:rFonts w:hint="eastAsia"/>
-          <w:lang w:val="en-US" w:eastAsia="zh-CN"/>
-        </w:rPr>
-        <w:t>请求时带上Cookie：conn.setRequestProperty(</w:t>
-      </w:r>
-      <w:r>
-        <w:rPr>
-          <w:rFonts w:hint="default"/>
-          <w:lang w:val="en-US" w:eastAsia="zh-CN"/>
-        </w:rPr>
-        <w:t>“</w:t>
-      </w:r>
-      <w:r>
-        <w:rPr>
-          <w:rFonts w:hint="eastAsia"/>
-          <w:lang w:val="en-US" w:eastAsia="zh-CN"/>
-        </w:rPr>
-        <w:t>Cookie</w:t>
-      </w:r>
-      <w:r>
-        <w:rPr>
-          <w:rFonts w:hint="default"/>
-          <w:lang w:val="en-US" w:eastAsia="zh-CN"/>
-        </w:rPr>
-        <w:t>”</w:t>
-      </w:r>
-      <w:r>
-        <w:rPr>
-          <w:rFonts w:hint="eastAsia"/>
-          <w:lang w:val="en-US" w:eastAsia="zh-CN"/>
-        </w:rPr>
-        <w:t>, cookie);</w:t>
-      </w:r>
-    </w:p>
-    <w:p>
-      <w:pPr>
-        <w:ind w:firstLine="420" w:firstLineChars="0"/>
-        <w:rPr>
-          <w:rFonts w:hint="eastAsia"/>
-          <w:lang w:val="en-US" w:eastAsia="zh-CN"/>
-        </w:rPr>
-      </w:pPr>
-      <w:r>
-        <w:rPr>
-          <w:rFonts w:hint="eastAsia"/>
-          <w:lang w:val="en-US" w:eastAsia="zh-CN"/>
-        </w:rPr>
-        <w:t>另外，除了这种设置请求头的方式外，还可以折中，URL重写，就是在原先请求链接的基础上加上&amp;sessionid=xxx，然后由服务器来解析，Get可以这么些。</w:t>
-      </w:r>
-    </w:p>
-    <w:p>
-      <w:pPr>
-        <w:ind w:firstLine="420" w:firstLineChars="0"/>
-        <w:rPr>
-          <w:rFonts w:hint="eastAsia"/>
-          <w:lang w:val="en-US" w:eastAsia="zh-CN"/>
-        </w:rPr>
-      </w:pPr>
-    </w:p>
-    <w:p>
-      <w:pPr>
-        <w:rPr>
-          <w:rFonts w:hint="eastAsia"/>
-          <w:lang w:val="en-US" w:eastAsia="zh-CN"/>
-        </w:rPr>
-      </w:pPr>
-      <w:r>
-        <w:rPr>
-          <w:rFonts w:hint="eastAsia"/>
-          <w:lang w:val="en-US" w:eastAsia="zh-CN"/>
-        </w:rPr>
-        <w:t>5.使用HttpURLConnection发送PUT请求</w:t>
-      </w:r>
-    </w:p>
-    <w:p>
-      <w:pPr>
-        <w:ind w:firstLine="420" w:firstLineChars="0"/>
-        <w:rPr>
-          <w:rFonts w:hint="eastAsia"/>
-          <w:lang w:val="en-US" w:eastAsia="zh-CN"/>
-        </w:rPr>
-      </w:pPr>
-      <w:r>
-        <w:rPr>
-          <w:rFonts w:hint="default"/>
-          <w:lang w:val="en-US" w:eastAsia="zh-CN"/>
-        </w:rPr>
-        <w:t>PUT</w:t>
-      </w:r>
-      <w:r>
-        <w:rPr>
-          <w:rFonts w:hint="eastAsia"/>
-          <w:lang w:val="en-US" w:eastAsia="zh-CN"/>
-        </w:rPr>
-        <w:t>和POST类似，只需要在POST基础上修改一点就可以使用，而HttpClient也提供了一个HttpPut的API。</w:t>
-      </w:r>
-    </w:p>
-    <w:p>
-      <w:pPr>
-        <w:ind w:firstLine="420" w:firstLineChars="0"/>
-        <w:rPr>
-          <w:rFonts w:hint="eastAsia"/>
-          <w:lang w:val="en-US" w:eastAsia="zh-CN"/>
-        </w:rPr>
-      </w:pPr>
     </w:p>
     <w:sectPr>
       <w:pgSz w:w="11906" w:h="16838"/>
@@ -1110,7 +1567,7 @@
     <w:lsdException w:unhideWhenUsed="0" w:uiPriority="0" w:semiHidden="0" w:name="Body Text Indent 2"/>
     <w:lsdException w:unhideWhenUsed="0" w:uiPriority="0" w:semiHidden="0" w:name="Body Text Indent 3"/>
     <w:lsdException w:unhideWhenUsed="0" w:uiPriority="0" w:semiHidden="0" w:name="Block Text"/>
-    <w:lsdException w:unhideWhenUsed="0" w:uiPriority="0" w:semiHidden="0" w:name="Hyperlink"/>
+    <w:lsdException w:qFormat="1" w:unhideWhenUsed="0" w:uiPriority="0" w:semiHidden="0" w:name="Hyperlink"/>
     <w:lsdException w:unhideWhenUsed="0" w:uiPriority="0" w:semiHidden="0" w:name="FollowedHyperlink"/>
     <w:lsdException w:qFormat="1" w:unhideWhenUsed="0" w:uiPriority="0" w:semiHidden="0" w:name="Strong"/>
     <w:lsdException w:qFormat="1" w:unhideWhenUsed="0" w:uiPriority="0" w:semiHidden="0" w:name="Emphasis"/>
@@ -1295,7 +1752,7 @@
     <w:semiHidden/>
     <w:uiPriority w:val="0"/>
   </w:style>
-  <w:style w:type="table" w:default="1" w:styleId="5">
+  <w:style w:type="table" w:default="1" w:styleId="6">
     <w:name w:val="Normal Table"/>
     <w:semiHidden/>
     <w:qFormat/>
@@ -1345,8 +1802,18 @@
     </w:rPr>
   </w:style>
   <w:style w:type="character" w:styleId="4">
+    <w:name w:val="FollowedHyperlink"/>
+    <w:basedOn w:val="3"/>
+    <w:uiPriority w:val="0"/>
+    <w:rPr>
+      <w:color w:val="800080"/>
+      <w:u w:val="single"/>
+    </w:rPr>
+  </w:style>
+  <w:style w:type="character" w:styleId="5">
     <w:name w:val="Hyperlink"/>
     <w:basedOn w:val="3"/>
+    <w:qFormat/>
     <w:uiPriority w:val="0"/>
     <w:rPr>
       <w:color w:val="0000FF"/>
